--- a/coursework_forms/bin/Debug/TD.docx
+++ b/coursework_forms/bin/Debug/TD.docx
@@ -162,7 +162,23 @@
           <w:sz w:val="24"/>
           <w:szCs w:val="24"/>
         </w:rPr>
-        <w:t>«Строим быстро»</w:t>
+        <w:t>«</w:t>
+      </w:r>
+      <w:r>
+        <w:rPr>
+          <w:rFonts w:ascii="Times New Roman" w:hAnsi="Times New Roman"/>
+          <w:sz w:val="24"/>
+          <w:szCs w:val="24"/>
+        </w:rPr>
+        <w:t>ОРЕМ</w:t>
+      </w:r>
+      <w:r>
+        <w:rPr>
+          <w:rFonts w:ascii="Times New Roman" w:hAnsi="Times New Roman"/>
+          <w:sz w:val="24"/>
+          <w:szCs w:val="24"/>
+        </w:rPr>
+        <w:t>»</w:t>
       </w:r>
       <w:r>
         <w:rPr>
@@ -286,7 +302,25 @@
           <w:sz w:val="24"/>
           <w:szCs w:val="24"/>
         </w:rPr>
-        <w:t>ый(ая)</w:t>
+        <w:t>ый(</w:t>
+      </w:r>
+      <w:proofErr w:type="spellStart"/>
+      <w:r>
+        <w:rPr>
+          <w:rFonts w:ascii="Times New Roman" w:hAnsi="Times New Roman"/>
+          <w:sz w:val="24"/>
+          <w:szCs w:val="24"/>
+        </w:rPr>
+        <w:t>ая</w:t>
+      </w:r>
+      <w:proofErr w:type="spellEnd"/>
+      <w:r>
+        <w:rPr>
+          <w:rFonts w:ascii="Times New Roman" w:hAnsi="Times New Roman"/>
+          <w:sz w:val="24"/>
+          <w:szCs w:val="24"/>
+        </w:rPr>
+        <w:t>)</w:t>
       </w:r>
       <w:r>
         <w:rPr>
@@ -729,7 +763,6 @@
           <w:rFonts w:ascii="Times New Roman" w:hAnsi="Times New Roman"/>
           <w:sz w:val="24"/>
           <w:szCs w:val="24"/>
-          <w:lang w:val="en-US"/>
         </w:rPr>
         <w:t>4</w:t>
       </w:r>
@@ -862,7 +895,6 @@
           <w:rFonts w:ascii="Times New Roman" w:hAnsi="Times New Roman"/>
           <w:sz w:val="24"/>
           <w:szCs w:val="24"/>
-          <w:lang w:val="en-US"/>
         </w:rPr>
         <w:t>5</w:t>
       </w:r>
